--- a/Guided Capstone Project Report.docx
+++ b/Guided Capstone Project Report.docx
@@ -86,35 +86,7 @@
           <w:sz w:val="24"/>
           <w:szCs w:val="24"/>
         </w:rPr>
-        <w:t>We arrived at this conclusion by building a model off ski resort data which contains data on 330 resorts and 26 features. Specifically, the analysis uncovered that ticket prices are predictable by seven main features: v</w:t>
-      </w:r>
-      <w:r>
-        <w:rPr>
-          <w:sz w:val="24"/>
-          <w:szCs w:val="24"/>
-        </w:rPr>
-        <w:t xml:space="preserve">ertical </w:t>
-      </w:r>
-      <w:r>
-        <w:rPr>
-          <w:sz w:val="24"/>
-          <w:szCs w:val="24"/>
-        </w:rPr>
-        <w:t>dr</w:t>
-      </w:r>
-      <w:r>
-        <w:rPr>
-          <w:sz w:val="24"/>
-          <w:szCs w:val="24"/>
-        </w:rPr>
-        <w:t>op</w:t>
-      </w:r>
-      <w:r>
-        <w:rPr>
-          <w:sz w:val="24"/>
-          <w:szCs w:val="24"/>
-        </w:rPr>
-        <w:t xml:space="preserve"> (as measured by the heigh from the bottom </w:t>
+        <w:t xml:space="preserve">We arrived at this conclusion by building a model off ski resort data which contains data on 330 resorts and 26 features. Specifically, the analysis uncovered that ticket prices are predictable by seven main features: vertical drop (as measured by the heigh from the bottom </w:t>
       </w:r>
       <w:r>
         <w:rPr>
@@ -142,42 +114,7 @@
           <w:sz w:val="24"/>
           <w:szCs w:val="24"/>
         </w:rPr>
-        <w:t xml:space="preserve">, </w:t>
-      </w:r>
-      <w:r>
-        <w:rPr>
-          <w:sz w:val="24"/>
-          <w:szCs w:val="24"/>
-        </w:rPr>
-        <w:t>s</w:t>
-      </w:r>
-      <w:r>
-        <w:rPr>
-          <w:sz w:val="24"/>
-          <w:szCs w:val="24"/>
-        </w:rPr>
-        <w:t xml:space="preserve">now </w:t>
-      </w:r>
-      <w:r>
-        <w:rPr>
-          <w:sz w:val="24"/>
-          <w:szCs w:val="24"/>
-        </w:rPr>
-        <w:t>m</w:t>
-      </w:r>
-      <w:r>
-        <w:rPr>
-          <w:sz w:val="24"/>
-          <w:szCs w:val="24"/>
-        </w:rPr>
-        <w:t>aking</w:t>
-      </w:r>
-      <w:r>
-        <w:rPr>
-          <w:sz w:val="24"/>
-          <w:szCs w:val="24"/>
-        </w:rPr>
-        <w:t xml:space="preserve"> (</w:t>
+        <w:t>, snow making (</w:t>
       </w:r>
       <w:r>
         <w:rPr>
@@ -406,12 +343,6 @@
           <w:szCs w:val="24"/>
         </w:rPr>
         <w:br/>
-      </w:r>
-      <w:r>
-        <w:rPr>
-          <w:sz w:val="24"/>
-          <w:szCs w:val="24"/>
-        </w:rPr>
         <w:t>This scenario supports a price increase of $1.31 / ticket and could be expected to amount to $2,300,926</w:t>
       </w:r>
       <w:r>
@@ -475,12 +406,6 @@
           <w:szCs w:val="24"/>
         </w:rPr>
         <w:br/>
-      </w:r>
-      <w:r>
-        <w:rPr>
-          <w:sz w:val="24"/>
-          <w:szCs w:val="24"/>
-        </w:rPr>
         <w:t>This small increase makes no difference to revenue based on the model.</w:t>
       </w:r>
       <w:r>
@@ -508,21 +433,7 @@
           <w:sz w:val="24"/>
           <w:szCs w:val="24"/>
         </w:rPr>
-        <w:t>I</w:t>
-      </w:r>
-      <w:r>
-        <w:rPr>
-          <w:sz w:val="24"/>
-          <w:szCs w:val="24"/>
-        </w:rPr>
-        <w:t>ncrease the longest run by 0.2 mile to boast 3.5 miles length, requiring an additional snow making coverage of 4 acres</w:t>
-      </w:r>
-      <w:r>
-        <w:rPr>
-          <w:sz w:val="24"/>
-          <w:szCs w:val="24"/>
-        </w:rPr>
-        <w:t>.</w:t>
+        <w:t>Increase the longest run by 0.2 mile to boast 3.5 miles length, requiring an additional snow making coverage of 4 acres.</w:t>
       </w:r>
       <w:r>
         <w:rPr>
@@ -530,12 +441,6 @@
           <w:szCs w:val="24"/>
         </w:rPr>
         <w:br/>
-      </w:r>
-      <w:r>
-        <w:rPr>
-          <w:sz w:val="24"/>
-          <w:szCs w:val="24"/>
-        </w:rPr>
         <w:t>This scenario has no added value.</w:t>
       </w:r>
     </w:p>
